--- a/Team Bloodstone.docx
+++ b/Team Bloodstone.docx
@@ -393,7 +393,25 @@
           <w:szCs w:val="24"/>
           <w:lang w:val="en-US"/>
         </w:rPr>
-        <w:t xml:space="preserve"> It has the option to add products with definitions about them, price, catalogue number, quantity, size, color, manufacturer, model, description of the product, etc. They are categorized in different branches, and each branch have different product settings (Electronic products have size of display option; tools have the material option, etc.). </w:t>
+        <w:t xml:space="preserve"> It has the option to add products with definitions about them,</w:t>
+      </w:r>
+      <w:r>
+        <w:rPr>
+          <w:rFonts w:ascii="Arial" w:hAnsi="Arial" w:cs="Arial"/>
+          <w:sz w:val="24"/>
+          <w:szCs w:val="24"/>
+          <w:lang w:val="en-US"/>
+        </w:rPr>
+        <w:t xml:space="preserve"> </w:t>
+      </w:r>
+      <w:r>
+        <w:rPr>
+          <w:rFonts w:ascii="Arial" w:hAnsi="Arial" w:cs="Arial"/>
+          <w:sz w:val="24"/>
+          <w:szCs w:val="24"/>
+          <w:lang w:val="en-US"/>
+        </w:rPr>
+        <w:t xml:space="preserve">price, catalogue number, quantity, size, color, manufacturer, model, description of the product, etc. They are categorized in different branches, and each branch have different product settings (Electronic products have size of display option; tools have the material option, etc.). </w:t>
       </w:r>
     </w:p>
     <w:p>
@@ -552,8 +570,8 @@
         </w:rPr>
         <w:drawing>
           <wp:inline distT="0" distB="0" distL="0" distR="0">
-            <wp:extent cx="5752465" cy="2858770"/>
-            <wp:effectExtent l="19050" t="0" r="635" b="0"/>
+            <wp:extent cx="5944523" cy="2954216"/>
+            <wp:effectExtent l="19050" t="0" r="0" b="0"/>
             <wp:docPr id="2" name="Picture 1"/>
             <wp:cNvGraphicFramePr>
               <a:graphicFrameLocks xmlns:a="http://schemas.openxmlformats.org/drawingml/2006/main" noChangeAspect="1"/>
@@ -577,7 +595,7 @@
                   <pic:spPr bwMode="auto">
                     <a:xfrm>
                       <a:off x="0" y="0"/>
-                      <a:ext cx="5752465" cy="2858770"/>
+                      <a:ext cx="5944552" cy="2954230"/>
                     </a:xfrm>
                     <a:prstGeom prst="rect">
                       <a:avLst/>
@@ -603,9 +621,39 @@
           <w:rFonts w:ascii="Arial" w:hAnsi="Arial" w:cs="Arial"/>
           <w:sz w:val="36"/>
           <w:szCs w:val="36"/>
-          <w:lang w:val="en-US"/>
-        </w:rPr>
-      </w:pPr>
+          <w:u w:val="single"/>
+          <w:lang w:val="en-US"/>
+        </w:rPr>
+      </w:pPr>
+      <w:r>
+        <w:rPr>
+          <w:rFonts w:ascii="Arial" w:hAnsi="Arial" w:cs="Arial"/>
+          <w:sz w:val="32"/>
+          <w:szCs w:val="32"/>
+          <w:u w:val="single"/>
+          <w:lang w:val="en-US"/>
+        </w:rPr>
+        <w:t>Project URL</w:t>
+      </w:r>
+      <w:r>
+        <w:rPr>
+          <w:rFonts w:ascii="Arial" w:hAnsi="Arial" w:cs="Arial"/>
+          <w:sz w:val="32"/>
+          <w:szCs w:val="32"/>
+          <w:u w:val="single"/>
+          <w:lang w:val="en-US"/>
+        </w:rPr>
+        <w:t>:</w:t>
+      </w:r>
+      <w:r>
+        <w:rPr>
+          <w:rFonts w:ascii="Arial" w:hAnsi="Arial" w:cs="Arial"/>
+          <w:sz w:val="32"/>
+          <w:szCs w:val="32"/>
+          <w:lang w:val="en-US"/>
+        </w:rPr>
+        <w:t xml:space="preserve"> http://code.google.com/p/oopteamwork/</w:t>
+      </w:r>
     </w:p>
     <w:sectPr>
       <w:pgSz w:w="11906" w:h="16838"/>
